--- a/BoaFourSolution/sample-app/WhiteBoard.docx
+++ b/BoaFourSolution/sample-app/WhiteBoard.docx
@@ -2958,7 +2958,7 @@
           </mc:Choice>
           <mc:Fallback>
             <w:pict>
-              <v:shapetype w14:anchorId="16DA4BB8" id="_x0000_t32" coordsize="21600,21600" o:spt="32" o:oned="t" path="m,l21600,21600e" filled="f">
+              <v:shapetype w14:anchorId="7801FDD1" id="_x0000_t32" coordsize="21600,21600" o:spt="32" o:oned="t" path="m,l21600,21600e" filled="f">
                 <v:path arrowok="t" fillok="f" o:connecttype="none"/>
                 <o:lock v:ext="edit" shapetype="t"/>
               </v:shapetype>
@@ -3737,7 +3737,7 @@
           </mc:Choice>
           <mc:Fallback>
             <w:pict>
-              <v:shapetype w14:anchorId="19AA9E9E" id="_x0000_t66" coordsize="21600,21600" o:spt="66" adj="5400,5400" path="m@0,l@0@1,21600@1,21600@2@0@2@0,21600,,10800xe">
+              <v:shapetype w14:anchorId="59A19BCA" id="_x0000_t66" coordsize="21600,21600" o:spt="66" adj="5400,5400" path="m@0,l@0@1,21600@1,21600@2@0@2@0,21600,,10800xe">
                 <v:stroke joinstyle="miter"/>
                 <v:formulas>
                   <v:f eqn="val #0"/>
@@ -17171,7 +17171,7 @@
           </mc:Choice>
           <mc:Fallback>
             <w:pict>
-              <v:shape w14:anchorId="0631AB8C" id="Straight Arrow Connector 109" o:spid="_x0000_s1026" type="#_x0000_t32" style="position:absolute;margin-left:379.8pt;margin-top:3.35pt;width:124.2pt;height:55.2pt;flip:y;z-index:251800576;visibility:visible;mso-wrap-style:square;mso-width-percent:0;mso-height-percent:0;mso-wrap-distance-left:9pt;mso-wrap-distance-top:0;mso-wrap-distance-right:9pt;mso-wrap-distance-bottom:0;mso-position-horizontal:absolute;mso-position-horizontal-relative:text;mso-position-vertical:absolute;mso-position-vertical-relative:text;mso-width-percent:0;mso-height-percent:0;mso-width-relative:margin;mso-height-relative:margin" o:gfxdata="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" strokecolor="#4472c4 [3204]" strokeweight=".5pt">
+              <v:shape w14:anchorId="4BB9A7B3" id="Straight Arrow Connector 109" o:spid="_x0000_s1026" type="#_x0000_t32" style="position:absolute;margin-left:379.8pt;margin-top:3.35pt;width:124.2pt;height:55.2pt;flip:y;z-index:251800576;visibility:visible;mso-wrap-style:square;mso-width-percent:0;mso-height-percent:0;mso-wrap-distance-left:9pt;mso-wrap-distance-top:0;mso-wrap-distance-right:9pt;mso-wrap-distance-bottom:0;mso-position-horizontal:absolute;mso-position-horizontal-relative:text;mso-position-vertical:absolute;mso-position-vertical-relative:text;mso-width-percent:0;mso-height-percent:0;mso-width-relative:margin;mso-height-relative:margin" o:gfxdata="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" strokecolor="#4472c4 [3204]" strokeweight=".5pt">
                 <v:stroke endarrow="block" joinstyle="miter"/>
               </v:shape>
             </w:pict>
@@ -17246,7 +17246,7 @@
           </mc:Choice>
           <mc:Fallback>
             <w:pict>
-              <v:shape w14:anchorId="323F71D6" id="Straight Arrow Connector 114" o:spid="_x0000_s1026" type="#_x0000_t32" style="position:absolute;margin-left:3in;margin-top:25.55pt;width:73.8pt;height:3.6pt;flip:y;z-index:251809792;visibility:visible;mso-wrap-style:square;mso-width-percent:0;mso-height-percent:0;mso-wrap-distance-left:9pt;mso-wrap-distance-top:0;mso-wrap-distance-right:9pt;mso-wrap-distance-bottom:0;mso-position-horizontal:absolute;mso-position-horizontal-relative:text;mso-position-vertical:absolute;mso-position-vertical-relative:text;mso-width-percent:0;mso-height-percent:0;mso-width-relative:margin;mso-height-relative:margin" o:gfxdata="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" strokecolor="#4472c4 [3204]" strokeweight=".5pt">
+              <v:shape w14:anchorId="63C69C71" id="Straight Arrow Connector 114" o:spid="_x0000_s1026" type="#_x0000_t32" style="position:absolute;margin-left:3in;margin-top:25.55pt;width:73.8pt;height:3.6pt;flip:y;z-index:251809792;visibility:visible;mso-wrap-style:square;mso-width-percent:0;mso-height-percent:0;mso-wrap-distance-left:9pt;mso-wrap-distance-top:0;mso-wrap-distance-right:9pt;mso-wrap-distance-bottom:0;mso-position-horizontal:absolute;mso-position-horizontal-relative:text;mso-position-vertical:absolute;mso-position-vertical-relative:text;mso-width-percent:0;mso-height-percent:0;mso-width-relative:margin;mso-height-relative:margin" o:gfxdata="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" strokecolor="#4472c4 [3204]" strokeweight=".5pt">
                 <v:stroke endarrow="block" joinstyle="miter"/>
               </v:shape>
             </w:pict>
@@ -17604,7 +17604,7 @@
           </mc:Choice>
           <mc:Fallback>
             <w:pict>
-              <v:shape w14:anchorId="7A281C20" id="Straight Arrow Connector 96" o:spid="_x0000_s1026" type="#_x0000_t32" style="position:absolute;margin-left:-19.8pt;margin-top:8.25pt;width:127.2pt;height:.6pt;flip:y;z-index:251792384;visibility:visible;mso-wrap-style:square;mso-wrap-distance-left:9pt;mso-wrap-distance-top:0;mso-wrap-distance-right:9pt;mso-wrap-distance-bottom:0;mso-position-horizontal:absolute;mso-position-horizontal-relative:text;mso-position-vertical:absolute;mso-position-vertical-relative:text" o:gfxdata="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" strokecolor="#4472c4 [3204]" strokeweight=".5pt">
+              <v:shape w14:anchorId="02947FC4" id="Straight Arrow Connector 96" o:spid="_x0000_s1026" type="#_x0000_t32" style="position:absolute;margin-left:-19.8pt;margin-top:8.25pt;width:127.2pt;height:.6pt;flip:y;z-index:251792384;visibility:visible;mso-wrap-style:square;mso-wrap-distance-left:9pt;mso-wrap-distance-top:0;mso-wrap-distance-right:9pt;mso-wrap-distance-bottom:0;mso-position-horizontal:absolute;mso-position-horizontal-relative:text;mso-position-vertical:absolute;mso-position-vertical-relative:text" o:gfxdata="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" strokecolor="#4472c4 [3204]" strokeweight=".5pt">
                 <v:stroke endarrow="block" joinstyle="miter"/>
               </v:shape>
             </w:pict>
@@ -21328,7 +21328,7 @@
           </mc:Choice>
           <mc:Fallback>
             <w:pict>
-              <v:shape w14:anchorId="08E0C2AD" id="Straight Arrow Connector 125" o:spid="_x0000_s1026" type="#_x0000_t32" style="position:absolute;margin-left:124.8pt;margin-top:6.1pt;width:164.4pt;height:20.7pt;flip:x y;z-index:251826176;visibility:visible;mso-wrap-style:square;mso-wrap-distance-left:9pt;mso-wrap-distance-top:0;mso-wrap-distance-right:9pt;mso-wrap-distance-bottom:0;mso-position-horizontal:absolute;mso-position-horizontal-relative:text;mso-position-vertical:absolute;mso-position-vertical-relative:text" o:gfxdata="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" strokecolor="#4472c4 [3204]" strokeweight=".5pt">
+              <v:shape w14:anchorId="37BDA960" id="Straight Arrow Connector 125" o:spid="_x0000_s1026" type="#_x0000_t32" style="position:absolute;margin-left:124.8pt;margin-top:6.1pt;width:164.4pt;height:20.7pt;flip:x y;z-index:251826176;visibility:visible;mso-wrap-style:square;mso-wrap-distance-left:9pt;mso-wrap-distance-top:0;mso-wrap-distance-right:9pt;mso-wrap-distance-bottom:0;mso-position-horizontal:absolute;mso-position-horizontal-relative:text;mso-position-vertical:absolute;mso-position-vertical-relative:text" o:gfxdata="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" strokecolor="#4472c4 [3204]" strokeweight=".5pt">
                 <v:stroke endarrow="block" joinstyle="miter"/>
               </v:shape>
             </w:pict>
@@ -21403,7 +21403,7 @@
           </mc:Choice>
           <mc:Fallback>
             <w:pict>
-              <v:shape w14:anchorId="58BEE973" id="Straight Arrow Connector 119" o:spid="_x0000_s1026" type="#_x0000_t32" style="position:absolute;margin-left:364.8pt;margin-top:26.5pt;width:139.2pt;height:27pt;flip:x y;z-index:251816960;visibility:visible;mso-wrap-style:square;mso-width-percent:0;mso-height-percent:0;mso-wrap-distance-left:9pt;mso-wrap-distance-top:0;mso-wrap-distance-right:9pt;mso-wrap-distance-bottom:0;mso-position-horizontal:absolute;mso-position-horizontal-relative:text;mso-position-vertical:absolute;mso-position-vertical-relative:text;mso-width-percent:0;mso-height-percent:0;mso-width-relative:margin;mso-height-relative:margin" o:gfxdata="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" strokecolor="#4472c4 [3204]" strokeweight=".5pt">
+              <v:shape w14:anchorId="0FF3F6B8" id="Straight Arrow Connector 119" o:spid="_x0000_s1026" type="#_x0000_t32" style="position:absolute;margin-left:364.8pt;margin-top:26.5pt;width:139.2pt;height:27pt;flip:x y;z-index:251816960;visibility:visible;mso-wrap-style:square;mso-width-percent:0;mso-height-percent:0;mso-wrap-distance-left:9pt;mso-wrap-distance-top:0;mso-wrap-distance-right:9pt;mso-wrap-distance-bottom:0;mso-position-horizontal:absolute;mso-position-horizontal-relative:text;mso-position-vertical:absolute;mso-position-vertical-relative:text;mso-width-percent:0;mso-height-percent:0;mso-width-relative:margin;mso-height-relative:margin" o:gfxdata="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" strokecolor="#4472c4 [3204]" strokeweight=".5pt">
                 <v:stroke endarrow="block" joinstyle="miter"/>
               </v:shape>
             </w:pict>
@@ -21490,7 +21490,7 @@
           </mc:Choice>
           <mc:Fallback>
             <w:pict>
-              <v:shape w14:anchorId="2EF33910" id="Straight Arrow Connector 126" o:spid="_x0000_s1026" type="#_x0000_t32" style="position:absolute;margin-left:115.8pt;margin-top:13.95pt;width:181.2pt;height:22.2pt;flip:x;z-index:251827200;visibility:visible;mso-wrap-style:square;mso-wrap-distance-left:9pt;mso-wrap-distance-top:0;mso-wrap-distance-right:9pt;mso-wrap-distance-bottom:0;mso-position-horizontal:absolute;mso-position-horizontal-relative:text;mso-position-vertical:absolute;mso-position-vertical-relative:text" o:gfxdata="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" strokecolor="#4472c4 [3204]" strokeweight=".5pt">
+              <v:shape w14:anchorId="7F3AC357" id="Straight Arrow Connector 126" o:spid="_x0000_s1026" type="#_x0000_t32" style="position:absolute;margin-left:115.8pt;margin-top:13.95pt;width:181.2pt;height:22.2pt;flip:x;z-index:251827200;visibility:visible;mso-wrap-style:square;mso-wrap-distance-left:9pt;mso-wrap-distance-top:0;mso-wrap-distance-right:9pt;mso-wrap-distance-bottom:0;mso-position-horizontal:absolute;mso-position-horizontal-relative:text;mso-position-vertical:absolute;mso-position-vertical-relative:text" o:gfxdata="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" strokecolor="#4472c4 [3204]" strokeweight=".5pt">
                 <v:stroke endarrow="block" joinstyle="miter"/>
               </v:shape>
             </w:pict>
@@ -21661,7 +21661,7 @@
           </mc:Choice>
           <mc:Fallback>
             <w:pict>
-              <v:shape w14:anchorId="6D554BA1" id="Straight Arrow Connector 121" o:spid="_x0000_s1026" type="#_x0000_t32" style="position:absolute;margin-left:376.8pt;margin-top:.75pt;width:119.4pt;height:50.4pt;flip:x;z-index:251821056;visibility:visible;mso-wrap-style:square;mso-width-percent:0;mso-height-percent:0;mso-wrap-distance-left:9pt;mso-wrap-distance-top:0;mso-wrap-distance-right:9pt;mso-wrap-distance-bottom:0;mso-position-horizontal:absolute;mso-position-horizontal-relative:text;mso-position-vertical:absolute;mso-position-vertical-relative:text;mso-width-percent:0;mso-height-percent:0;mso-width-relative:margin;mso-height-relative:margin" o:gfxdata="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" strokecolor="#4472c4 [3204]" strokeweight=".5pt">
+              <v:shape w14:anchorId="347F1838" id="Straight Arrow Connector 121" o:spid="_x0000_s1026" type="#_x0000_t32" style="position:absolute;margin-left:376.8pt;margin-top:.75pt;width:119.4pt;height:50.4pt;flip:x;z-index:251821056;visibility:visible;mso-wrap-style:square;mso-width-percent:0;mso-height-percent:0;mso-wrap-distance-left:9pt;mso-wrap-distance-top:0;mso-wrap-distance-right:9pt;mso-wrap-distance-bottom:0;mso-position-horizontal:absolute;mso-position-horizontal-relative:text;mso-position-vertical:absolute;mso-position-vertical-relative:text;mso-width-percent:0;mso-height-percent:0;mso-width-relative:margin;mso-height-relative:margin" o:gfxdata="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" strokecolor="#4472c4 [3204]" strokeweight=".5pt">
                 <v:stroke endarrow="block" joinstyle="miter"/>
               </v:shape>
             </w:pict>
@@ -21736,7 +21736,7 @@
           </mc:Choice>
           <mc:Fallback>
             <w:pict>
-              <v:shape w14:anchorId="1855F0EE" id="Straight Arrow Connector 120" o:spid="_x0000_s1026" type="#_x0000_t32" style="position:absolute;margin-left:369pt;margin-top:.75pt;width:129.6pt;height:7.2pt;flip:x;z-index:251819008;visibility:visible;mso-wrap-style:square;mso-width-percent:0;mso-height-percent:0;mso-wrap-distance-left:9pt;mso-wrap-distance-top:0;mso-wrap-distance-right:9pt;mso-wrap-distance-bottom:0;mso-position-horizontal:absolute;mso-position-horizontal-relative:text;mso-position-vertical:absolute;mso-position-vertical-relative:text;mso-width-percent:0;mso-height-percent:0;mso-width-relative:margin;mso-height-relative:margin" o:gfxdata="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" strokecolor="#4472c4 [3204]" strokeweight=".5pt">
+              <v:shape w14:anchorId="149F668C" id="Straight Arrow Connector 120" o:spid="_x0000_s1026" type="#_x0000_t32" style="position:absolute;margin-left:369pt;margin-top:.75pt;width:129.6pt;height:7.2pt;flip:x;z-index:251819008;visibility:visible;mso-wrap-style:square;mso-width-percent:0;mso-height-percent:0;mso-wrap-distance-left:9pt;mso-wrap-distance-top:0;mso-wrap-distance-right:9pt;mso-wrap-distance-bottom:0;mso-position-horizontal:absolute;mso-position-horizontal-relative:text;mso-position-vertical:absolute;mso-position-vertical-relative:text;mso-width-percent:0;mso-height-percent:0;mso-width-relative:margin;mso-height-relative:margin" o:gfxdata="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" strokecolor="#4472c4 [3204]" strokeweight=".5pt">
                 <v:stroke endarrow="block" joinstyle="miter"/>
               </v:shape>
             </w:pict>
@@ -21927,7 +21927,7 @@
           </mc:Choice>
           <mc:Fallback>
             <w:pict>
-              <v:shape w14:anchorId="7B1C096B" id="Straight Arrow Connector 127" o:spid="_x0000_s1026" type="#_x0000_t32" style="position:absolute;margin-left:127.2pt;margin-top:15.45pt;width:164.4pt;height:63.6pt;flip:x;z-index:251828224;visibility:visible;mso-wrap-style:square;mso-wrap-distance-left:9pt;mso-wrap-distance-top:0;mso-wrap-distance-right:9pt;mso-wrap-distance-bottom:0;mso-position-horizontal:absolute;mso-position-horizontal-relative:text;mso-position-vertical:absolute;mso-position-vertical-relative:text" o:gfxdata="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" strokecolor="#4472c4 [3204]" strokeweight=".5pt">
+              <v:shape w14:anchorId="76144F5D" id="Straight Arrow Connector 127" o:spid="_x0000_s1026" type="#_x0000_t32" style="position:absolute;margin-left:127.2pt;margin-top:15.45pt;width:164.4pt;height:63.6pt;flip:x;z-index:251828224;visibility:visible;mso-wrap-style:square;mso-wrap-distance-left:9pt;mso-wrap-distance-top:0;mso-wrap-distance-right:9pt;mso-wrap-distance-bottom:0;mso-position-horizontal:absolute;mso-position-horizontal-relative:text;mso-position-vertical:absolute;mso-position-vertical-relative:text" o:gfxdata="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" strokecolor="#4472c4 [3204]" strokeweight=".5pt">
                 <v:stroke endarrow="block" joinstyle="miter"/>
               </v:shape>
             </w:pict>
@@ -22558,7 +22558,7 @@
           </mc:Choice>
           <mc:Fallback>
             <w:pict>
-              <v:shapetype w14:anchorId="59A05404" id="_x0000_t13" coordsize="21600,21600" o:spt="13" adj="16200,5400" path="m@0,l@0@1,0@1,0@2@0@2@0,21600,21600,10800xe">
+              <v:shapetype w14:anchorId="4929E1BF" id="_x0000_t13" coordsize="21600,21600" o:spt="13" adj="16200,5400" path="m@0,l@0@1,0@1,0@2@0@2@0,21600,21600,10800xe">
                 <v:stroke joinstyle="miter"/>
                 <v:formulas>
                   <v:f eqn="val #0"/>
@@ -22837,7 +22837,7 @@
           </mc:Choice>
           <mc:Fallback>
             <w:pict>
-              <v:shape w14:anchorId="7B7719A6" id="Straight Arrow Connector 131" o:spid="_x0000_s1026" type="#_x0000_t32" style="position:absolute;margin-left:196.8pt;margin-top:10.55pt;width:236.4pt;height:4.8pt;flip:x y;z-index:251832320;visibility:visible;mso-wrap-style:square;mso-wrap-distance-left:9pt;mso-wrap-distance-top:0;mso-wrap-distance-right:9pt;mso-wrap-distance-bottom:0;mso-position-horizontal:absolute;mso-position-horizontal-relative:text;mso-position-vertical:absolute;mso-position-vertical-relative:text" o:gfxdata="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" strokecolor="#4472c4 [3204]" strokeweight=".5pt">
+              <v:shape w14:anchorId="7FE82928" id="Straight Arrow Connector 131" o:spid="_x0000_s1026" type="#_x0000_t32" style="position:absolute;margin-left:196.8pt;margin-top:10.55pt;width:236.4pt;height:4.8pt;flip:x y;z-index:251832320;visibility:visible;mso-wrap-style:square;mso-wrap-distance-left:9pt;mso-wrap-distance-top:0;mso-wrap-distance-right:9pt;mso-wrap-distance-bottom:0;mso-position-horizontal:absolute;mso-position-horizontal-relative:text;mso-position-vertical:absolute;mso-position-vertical-relative:text" o:gfxdata="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" strokecolor="#4472c4 [3204]" strokeweight=".5pt">
                 <v:stroke endarrow="block" joinstyle="miter"/>
               </v:shape>
             </w:pict>
@@ -24036,6 +24036,158 @@
         </w:rPr>
         <w:t>Partition an app so that each functional area can work independently.</w:t>
       </w:r>
+    </w:p>
+    <w:p>
+      <w:pPr>
+        <w:rPr>
+          <w:color w:val="0070C0"/>
+          <w:sz w:val="32"/>
+          <w:szCs w:val="32"/>
+        </w:rPr>
+      </w:pPr>
+    </w:p>
+    <w:p>
+      <w:pPr>
+        <w:rPr>
+          <w:color w:val="0070C0"/>
+          <w:sz w:val="32"/>
+          <w:szCs w:val="32"/>
+        </w:rPr>
+      </w:pPr>
+    </w:p>
+    <w:p>
+      <w:pPr>
+        <w:rPr>
+          <w:color w:val="0070C0"/>
+          <w:sz w:val="32"/>
+          <w:szCs w:val="32"/>
+        </w:rPr>
+      </w:pPr>
+    </w:p>
+    <w:p>
+      <w:pPr>
+        <w:rPr>
+          <w:color w:val="0070C0"/>
+          <w:sz w:val="32"/>
+          <w:szCs w:val="32"/>
+        </w:rPr>
+      </w:pPr>
+      <w:r>
+        <w:rPr>
+          <w:color w:val="0070C0"/>
+          <w:sz w:val="32"/>
+          <w:szCs w:val="32"/>
+        </w:rPr>
+        <w:t xml:space="preserve">Problem </w:t>
+      </w:r>
+    </w:p>
+    <w:p>
+      <w:pPr>
+        <w:pStyle w:val="ListParagraph"/>
+        <w:numPr>
+          <w:ilvl w:val="0"/>
+          <w:numId w:val="32"/>
+        </w:numPr>
+        <w:rPr>
+          <w:color w:val="0070C0"/>
+          <w:sz w:val="32"/>
+          <w:szCs w:val="32"/>
+        </w:rPr>
+      </w:pPr>
+      <w:r>
+        <w:rPr>
+          <w:color w:val="0070C0"/>
+          <w:sz w:val="32"/>
+          <w:szCs w:val="32"/>
+        </w:rPr>
+        <w:t>We have two users  i.  Admin ii. Customer</w:t>
+      </w:r>
+    </w:p>
+    <w:p>
+      <w:pPr>
+        <w:ind w:left="72"/>
+        <w:rPr>
+          <w:color w:val="0070C0"/>
+          <w:sz w:val="32"/>
+          <w:szCs w:val="32"/>
+        </w:rPr>
+      </w:pPr>
+    </w:p>
+    <w:p>
+      <w:pPr>
+        <w:ind w:left="72"/>
+        <w:rPr>
+          <w:color w:val="0070C0"/>
+          <w:sz w:val="32"/>
+          <w:szCs w:val="32"/>
+        </w:rPr>
+      </w:pPr>
+      <w:r>
+        <w:rPr>
+          <w:color w:val="0070C0"/>
+          <w:sz w:val="32"/>
+          <w:szCs w:val="32"/>
+        </w:rPr>
+        <w:t>Solution</w:t>
+      </w:r>
+    </w:p>
+    <w:p>
+      <w:pPr>
+        <w:pStyle w:val="ListParagraph"/>
+        <w:numPr>
+          <w:ilvl w:val="0"/>
+          <w:numId w:val="2"/>
+        </w:numPr>
+        <w:rPr>
+          <w:color w:val="0070C0"/>
+          <w:sz w:val="32"/>
+          <w:szCs w:val="32"/>
+        </w:rPr>
+      </w:pPr>
+      <w:r>
+        <w:rPr>
+          <w:color w:val="0070C0"/>
+          <w:sz w:val="32"/>
+          <w:szCs w:val="32"/>
+        </w:rPr>
+        <w:t>Areas</w:t>
+      </w:r>
+    </w:p>
+    <w:p>
+      <w:pPr>
+        <w:rPr>
+          <w:color w:val="0070C0"/>
+          <w:sz w:val="32"/>
+          <w:szCs w:val="32"/>
+        </w:rPr>
+      </w:pPr>
+    </w:p>
+    <w:p>
+      <w:pPr>
+        <w:rPr>
+          <w:color w:val="0070C0"/>
+          <w:sz w:val="32"/>
+          <w:szCs w:val="32"/>
+        </w:rPr>
+      </w:pPr>
+    </w:p>
+    <w:p>
+      <w:pPr>
+        <w:rPr>
+          <w:color w:val="0070C0"/>
+          <w:sz w:val="32"/>
+          <w:szCs w:val="32"/>
+        </w:rPr>
+      </w:pPr>
+    </w:p>
+    <w:p>
+      <w:pPr>
+        <w:rPr>
+          <w:color w:val="0070C0"/>
+          <w:sz w:val="32"/>
+          <w:szCs w:val="32"/>
+        </w:rPr>
+      </w:pPr>
     </w:p>
     <w:p>
       <w:pPr>
@@ -26858,16 +27010,16 @@
     </w:lvl>
   </w:abstractNum>
   <w:abstractNum w:abstractNumId="21" w15:restartNumberingAfterBreak="0">
-    <w:nsid w:val="58F7481A"/>
+    <w:nsid w:val="50871724"/>
     <w:multiLevelType w:val="hybridMultilevel"/>
-    <w:tmpl w:val="2222CB76"/>
-    <w:lvl w:ilvl="0" w:tplc="CDFA86A6">
+    <w:tmpl w:val="DBB8D178"/>
+    <w:lvl w:ilvl="0" w:tplc="B0F4ED9A">
       <w:start w:val="1"/>
-      <w:numFmt w:val="lowerRoman"/>
+      <w:numFmt w:val="decimal"/>
       <w:lvlText w:val="%1."/>
       <w:lvlJc w:val="left"/>
       <w:pPr>
-        <w:ind w:left="1440" w:hanging="720"/>
+        <w:ind w:left="432" w:hanging="360"/>
       </w:pPr>
       <w:rPr>
         <w:rFonts w:hint="default"/>
@@ -26879,7 +27031,7 @@
       <w:lvlText w:val="%2."/>
       <w:lvlJc w:val="left"/>
       <w:pPr>
-        <w:ind w:left="1800" w:hanging="360"/>
+        <w:ind w:left="1152" w:hanging="360"/>
       </w:pPr>
     </w:lvl>
     <w:lvl w:ilvl="2" w:tplc="4009001B" w:tentative="1">
@@ -26888,7 +27040,7 @@
       <w:lvlText w:val="%3."/>
       <w:lvlJc w:val="right"/>
       <w:pPr>
-        <w:ind w:left="2520" w:hanging="180"/>
+        <w:ind w:left="1872" w:hanging="180"/>
       </w:pPr>
     </w:lvl>
     <w:lvl w:ilvl="3" w:tplc="4009000F" w:tentative="1">
@@ -26897,7 +27049,7 @@
       <w:lvlText w:val="%4."/>
       <w:lvlJc w:val="left"/>
       <w:pPr>
-        <w:ind w:left="3240" w:hanging="360"/>
+        <w:ind w:left="2592" w:hanging="360"/>
       </w:pPr>
     </w:lvl>
     <w:lvl w:ilvl="4" w:tplc="40090019" w:tentative="1">
@@ -26906,7 +27058,7 @@
       <w:lvlText w:val="%5."/>
       <w:lvlJc w:val="left"/>
       <w:pPr>
-        <w:ind w:left="3960" w:hanging="360"/>
+        <w:ind w:left="3312" w:hanging="360"/>
       </w:pPr>
     </w:lvl>
     <w:lvl w:ilvl="5" w:tplc="4009001B" w:tentative="1">
@@ -26915,7 +27067,7 @@
       <w:lvlText w:val="%6."/>
       <w:lvlJc w:val="right"/>
       <w:pPr>
-        <w:ind w:left="4680" w:hanging="180"/>
+        <w:ind w:left="4032" w:hanging="180"/>
       </w:pPr>
     </w:lvl>
     <w:lvl w:ilvl="6" w:tplc="4009000F" w:tentative="1">
@@ -26924,7 +27076,7 @@
       <w:lvlText w:val="%7."/>
       <w:lvlJc w:val="left"/>
       <w:pPr>
-        <w:ind w:left="5400" w:hanging="360"/>
+        <w:ind w:left="4752" w:hanging="360"/>
       </w:pPr>
     </w:lvl>
     <w:lvl w:ilvl="7" w:tplc="40090019" w:tentative="1">
@@ -26933,7 +27085,7 @@
       <w:lvlText w:val="%8."/>
       <w:lvlJc w:val="left"/>
       <w:pPr>
-        <w:ind w:left="6120" w:hanging="360"/>
+        <w:ind w:left="5472" w:hanging="360"/>
       </w:pPr>
     </w:lvl>
     <w:lvl w:ilvl="8" w:tplc="4009001B" w:tentative="1">
@@ -26942,21 +27094,21 @@
       <w:lvlText w:val="%9."/>
       <w:lvlJc w:val="right"/>
       <w:pPr>
-        <w:ind w:left="6840" w:hanging="180"/>
+        <w:ind w:left="6192" w:hanging="180"/>
       </w:pPr>
     </w:lvl>
   </w:abstractNum>
   <w:abstractNum w:abstractNumId="22" w15:restartNumberingAfterBreak="0">
-    <w:nsid w:val="5AFD5452"/>
+    <w:nsid w:val="58F7481A"/>
     <w:multiLevelType w:val="hybridMultilevel"/>
-    <w:tmpl w:val="2398F908"/>
-    <w:lvl w:ilvl="0" w:tplc="77CAF964">
+    <w:tmpl w:val="2222CB76"/>
+    <w:lvl w:ilvl="0" w:tplc="CDFA86A6">
       <w:start w:val="1"/>
       <w:numFmt w:val="lowerRoman"/>
       <w:lvlText w:val="%1."/>
       <w:lvlJc w:val="left"/>
       <w:pPr>
-        <w:ind w:left="1080" w:hanging="720"/>
+        <w:ind w:left="1440" w:hanging="720"/>
       </w:pPr>
       <w:rPr>
         <w:rFonts w:hint="default"/>
@@ -26968,7 +27120,7 @@
       <w:lvlText w:val="%2."/>
       <w:lvlJc w:val="left"/>
       <w:pPr>
-        <w:ind w:left="1440" w:hanging="360"/>
+        <w:ind w:left="1800" w:hanging="360"/>
       </w:pPr>
     </w:lvl>
     <w:lvl w:ilvl="2" w:tplc="4009001B" w:tentative="1">
@@ -26977,7 +27129,7 @@
       <w:lvlText w:val="%3."/>
       <w:lvlJc w:val="right"/>
       <w:pPr>
-        <w:ind w:left="2160" w:hanging="180"/>
+        <w:ind w:left="2520" w:hanging="180"/>
       </w:pPr>
     </w:lvl>
     <w:lvl w:ilvl="3" w:tplc="4009000F" w:tentative="1">
@@ -26986,7 +27138,7 @@
       <w:lvlText w:val="%4."/>
       <w:lvlJc w:val="left"/>
       <w:pPr>
-        <w:ind w:left="2880" w:hanging="360"/>
+        <w:ind w:left="3240" w:hanging="360"/>
       </w:pPr>
     </w:lvl>
     <w:lvl w:ilvl="4" w:tplc="40090019" w:tentative="1">
@@ -26995,7 +27147,7 @@
       <w:lvlText w:val="%5."/>
       <w:lvlJc w:val="left"/>
       <w:pPr>
-        <w:ind w:left="3600" w:hanging="360"/>
+        <w:ind w:left="3960" w:hanging="360"/>
       </w:pPr>
     </w:lvl>
     <w:lvl w:ilvl="5" w:tplc="4009001B" w:tentative="1">
@@ -27004,7 +27156,7 @@
       <w:lvlText w:val="%6."/>
       <w:lvlJc w:val="right"/>
       <w:pPr>
-        <w:ind w:left="4320" w:hanging="180"/>
+        <w:ind w:left="4680" w:hanging="180"/>
       </w:pPr>
     </w:lvl>
     <w:lvl w:ilvl="6" w:tplc="4009000F" w:tentative="1">
@@ -27013,7 +27165,7 @@
       <w:lvlText w:val="%7."/>
       <w:lvlJc w:val="left"/>
       <w:pPr>
-        <w:ind w:left="5040" w:hanging="360"/>
+        <w:ind w:left="5400" w:hanging="360"/>
       </w:pPr>
     </w:lvl>
     <w:lvl w:ilvl="7" w:tplc="40090019" w:tentative="1">
@@ -27022,7 +27174,7 @@
       <w:lvlText w:val="%8."/>
       <w:lvlJc w:val="left"/>
       <w:pPr>
-        <w:ind w:left="5760" w:hanging="360"/>
+        <w:ind w:left="6120" w:hanging="360"/>
       </w:pPr>
     </w:lvl>
     <w:lvl w:ilvl="8" w:tplc="4009001B" w:tentative="1">
@@ -27031,21 +27183,21 @@
       <w:lvlText w:val="%9."/>
       <w:lvlJc w:val="right"/>
       <w:pPr>
-        <w:ind w:left="6480" w:hanging="180"/>
+        <w:ind w:left="6840" w:hanging="180"/>
       </w:pPr>
     </w:lvl>
   </w:abstractNum>
   <w:abstractNum w:abstractNumId="23" w15:restartNumberingAfterBreak="0">
-    <w:nsid w:val="5E425A36"/>
+    <w:nsid w:val="5AFD5452"/>
     <w:multiLevelType w:val="hybridMultilevel"/>
-    <w:tmpl w:val="4684A1E4"/>
-    <w:lvl w:ilvl="0" w:tplc="4009000F">
+    <w:tmpl w:val="2398F908"/>
+    <w:lvl w:ilvl="0" w:tplc="77CAF964">
       <w:start w:val="1"/>
-      <w:numFmt w:val="decimal"/>
+      <w:numFmt w:val="lowerRoman"/>
       <w:lvlText w:val="%1."/>
       <w:lvlJc w:val="left"/>
       <w:pPr>
-        <w:ind w:left="720" w:hanging="360"/>
+        <w:ind w:left="1080" w:hanging="720"/>
       </w:pPr>
       <w:rPr>
         <w:rFonts w:hint="default"/>
@@ -27125,16 +27277,16 @@
     </w:lvl>
   </w:abstractNum>
   <w:abstractNum w:abstractNumId="24" w15:restartNumberingAfterBreak="0">
-    <w:nsid w:val="60F27740"/>
+    <w:nsid w:val="5E425A36"/>
     <w:multiLevelType w:val="hybridMultilevel"/>
-    <w:tmpl w:val="FB7087A0"/>
-    <w:lvl w:ilvl="0" w:tplc="11AE951C">
+    <w:tmpl w:val="4684A1E4"/>
+    <w:lvl w:ilvl="0" w:tplc="4009000F">
       <w:start w:val="1"/>
-      <w:numFmt w:val="lowerRoman"/>
+      <w:numFmt w:val="decimal"/>
       <w:lvlText w:val="%1."/>
       <w:lvlJc w:val="left"/>
       <w:pPr>
-        <w:ind w:left="1440" w:hanging="720"/>
+        <w:ind w:left="720" w:hanging="360"/>
       </w:pPr>
       <w:rPr>
         <w:rFonts w:hint="default"/>
@@ -27146,7 +27298,7 @@
       <w:lvlText w:val="%2."/>
       <w:lvlJc w:val="left"/>
       <w:pPr>
-        <w:ind w:left="1800" w:hanging="360"/>
+        <w:ind w:left="1440" w:hanging="360"/>
       </w:pPr>
     </w:lvl>
     <w:lvl w:ilvl="2" w:tplc="4009001B" w:tentative="1">
@@ -27155,7 +27307,7 @@
       <w:lvlText w:val="%3."/>
       <w:lvlJc w:val="right"/>
       <w:pPr>
-        <w:ind w:left="2520" w:hanging="180"/>
+        <w:ind w:left="2160" w:hanging="180"/>
       </w:pPr>
     </w:lvl>
     <w:lvl w:ilvl="3" w:tplc="4009000F" w:tentative="1">
@@ -27164,7 +27316,7 @@
       <w:lvlText w:val="%4."/>
       <w:lvlJc w:val="left"/>
       <w:pPr>
-        <w:ind w:left="3240" w:hanging="360"/>
+        <w:ind w:left="2880" w:hanging="360"/>
       </w:pPr>
     </w:lvl>
     <w:lvl w:ilvl="4" w:tplc="40090019" w:tentative="1">
@@ -27173,7 +27325,7 @@
       <w:lvlText w:val="%5."/>
       <w:lvlJc w:val="left"/>
       <w:pPr>
-        <w:ind w:left="3960" w:hanging="360"/>
+        <w:ind w:left="3600" w:hanging="360"/>
       </w:pPr>
     </w:lvl>
     <w:lvl w:ilvl="5" w:tplc="4009001B" w:tentative="1">
@@ -27182,7 +27334,7 @@
       <w:lvlText w:val="%6."/>
       <w:lvlJc w:val="right"/>
       <w:pPr>
-        <w:ind w:left="4680" w:hanging="180"/>
+        <w:ind w:left="4320" w:hanging="180"/>
       </w:pPr>
     </w:lvl>
     <w:lvl w:ilvl="6" w:tplc="4009000F" w:tentative="1">
@@ -27191,7 +27343,7 @@
       <w:lvlText w:val="%7."/>
       <w:lvlJc w:val="left"/>
       <w:pPr>
-        <w:ind w:left="5400" w:hanging="360"/>
+        <w:ind w:left="5040" w:hanging="360"/>
       </w:pPr>
     </w:lvl>
     <w:lvl w:ilvl="7" w:tplc="40090019" w:tentative="1">
@@ -27200,7 +27352,7 @@
       <w:lvlText w:val="%8."/>
       <w:lvlJc w:val="left"/>
       <w:pPr>
-        <w:ind w:left="6120" w:hanging="360"/>
+        <w:ind w:left="5760" w:hanging="360"/>
       </w:pPr>
     </w:lvl>
     <w:lvl w:ilvl="8" w:tplc="4009001B" w:tentative="1">
@@ -27209,21 +27361,21 @@
       <w:lvlText w:val="%9."/>
       <w:lvlJc w:val="right"/>
       <w:pPr>
-        <w:ind w:left="6840" w:hanging="180"/>
+        <w:ind w:left="6480" w:hanging="180"/>
       </w:pPr>
     </w:lvl>
   </w:abstractNum>
   <w:abstractNum w:abstractNumId="25" w15:restartNumberingAfterBreak="0">
-    <w:nsid w:val="631E4FCE"/>
+    <w:nsid w:val="60F27740"/>
     <w:multiLevelType w:val="hybridMultilevel"/>
-    <w:tmpl w:val="1B469756"/>
-    <w:lvl w:ilvl="0" w:tplc="4009000F">
+    <w:tmpl w:val="FB7087A0"/>
+    <w:lvl w:ilvl="0" w:tplc="11AE951C">
       <w:start w:val="1"/>
-      <w:numFmt w:val="decimal"/>
+      <w:numFmt w:val="lowerRoman"/>
       <w:lvlText w:val="%1."/>
       <w:lvlJc w:val="left"/>
       <w:pPr>
-        <w:ind w:left="720" w:hanging="360"/>
+        <w:ind w:left="1440" w:hanging="720"/>
       </w:pPr>
       <w:rPr>
         <w:rFonts w:hint="default"/>
@@ -27235,7 +27387,7 @@
       <w:lvlText w:val="%2."/>
       <w:lvlJc w:val="left"/>
       <w:pPr>
-        <w:ind w:left="1440" w:hanging="360"/>
+        <w:ind w:left="1800" w:hanging="360"/>
       </w:pPr>
     </w:lvl>
     <w:lvl w:ilvl="2" w:tplc="4009001B" w:tentative="1">
@@ -27244,7 +27396,7 @@
       <w:lvlText w:val="%3."/>
       <w:lvlJc w:val="right"/>
       <w:pPr>
-        <w:ind w:left="2160" w:hanging="180"/>
+        <w:ind w:left="2520" w:hanging="180"/>
       </w:pPr>
     </w:lvl>
     <w:lvl w:ilvl="3" w:tplc="4009000F" w:tentative="1">
@@ -27253,7 +27405,7 @@
       <w:lvlText w:val="%4."/>
       <w:lvlJc w:val="left"/>
       <w:pPr>
-        <w:ind w:left="2880" w:hanging="360"/>
+        <w:ind w:left="3240" w:hanging="360"/>
       </w:pPr>
     </w:lvl>
     <w:lvl w:ilvl="4" w:tplc="40090019" w:tentative="1">
@@ -27262,7 +27414,7 @@
       <w:lvlText w:val="%5."/>
       <w:lvlJc w:val="left"/>
       <w:pPr>
-        <w:ind w:left="3600" w:hanging="360"/>
+        <w:ind w:left="3960" w:hanging="360"/>
       </w:pPr>
     </w:lvl>
     <w:lvl w:ilvl="5" w:tplc="4009001B" w:tentative="1">
@@ -27271,7 +27423,7 @@
       <w:lvlText w:val="%6."/>
       <w:lvlJc w:val="right"/>
       <w:pPr>
-        <w:ind w:left="4320" w:hanging="180"/>
+        <w:ind w:left="4680" w:hanging="180"/>
       </w:pPr>
     </w:lvl>
     <w:lvl w:ilvl="6" w:tplc="4009000F" w:tentative="1">
@@ -27280,7 +27432,7 @@
       <w:lvlText w:val="%7."/>
       <w:lvlJc w:val="left"/>
       <w:pPr>
-        <w:ind w:left="5040" w:hanging="360"/>
+        <w:ind w:left="5400" w:hanging="360"/>
       </w:pPr>
     </w:lvl>
     <w:lvl w:ilvl="7" w:tplc="40090019" w:tentative="1">
@@ -27289,7 +27441,7 @@
       <w:lvlText w:val="%8."/>
       <w:lvlJc w:val="left"/>
       <w:pPr>
-        <w:ind w:left="5760" w:hanging="360"/>
+        <w:ind w:left="6120" w:hanging="360"/>
       </w:pPr>
     </w:lvl>
     <w:lvl w:ilvl="8" w:tplc="4009001B" w:tentative="1">
@@ -27298,21 +27450,21 @@
       <w:lvlText w:val="%9."/>
       <w:lvlJc w:val="right"/>
       <w:pPr>
-        <w:ind w:left="6480" w:hanging="180"/>
+        <w:ind w:left="6840" w:hanging="180"/>
       </w:pPr>
     </w:lvl>
   </w:abstractNum>
   <w:abstractNum w:abstractNumId="26" w15:restartNumberingAfterBreak="0">
-    <w:nsid w:val="675D29FB"/>
+    <w:nsid w:val="631E4FCE"/>
     <w:multiLevelType w:val="hybridMultilevel"/>
-    <w:tmpl w:val="AE687118"/>
-    <w:lvl w:ilvl="0" w:tplc="F01C28C0">
+    <w:tmpl w:val="1B469756"/>
+    <w:lvl w:ilvl="0" w:tplc="4009000F">
       <w:start w:val="1"/>
-      <w:numFmt w:val="lowerRoman"/>
+      <w:numFmt w:val="decimal"/>
       <w:lvlText w:val="%1."/>
       <w:lvlJc w:val="left"/>
       <w:pPr>
-        <w:ind w:left="1440" w:hanging="720"/>
+        <w:ind w:left="720" w:hanging="360"/>
       </w:pPr>
       <w:rPr>
         <w:rFonts w:hint="default"/>
@@ -27324,7 +27476,7 @@
       <w:lvlText w:val="%2."/>
       <w:lvlJc w:val="left"/>
       <w:pPr>
-        <w:ind w:left="1800" w:hanging="360"/>
+        <w:ind w:left="1440" w:hanging="360"/>
       </w:pPr>
     </w:lvl>
     <w:lvl w:ilvl="2" w:tplc="4009001B" w:tentative="1">
@@ -27333,7 +27485,7 @@
       <w:lvlText w:val="%3."/>
       <w:lvlJc w:val="right"/>
       <w:pPr>
-        <w:ind w:left="2520" w:hanging="180"/>
+        <w:ind w:left="2160" w:hanging="180"/>
       </w:pPr>
     </w:lvl>
     <w:lvl w:ilvl="3" w:tplc="4009000F" w:tentative="1">
@@ -27342,7 +27494,7 @@
       <w:lvlText w:val="%4."/>
       <w:lvlJc w:val="left"/>
       <w:pPr>
-        <w:ind w:left="3240" w:hanging="360"/>
+        <w:ind w:left="2880" w:hanging="360"/>
       </w:pPr>
     </w:lvl>
     <w:lvl w:ilvl="4" w:tplc="40090019" w:tentative="1">
@@ -27351,7 +27503,7 @@
       <w:lvlText w:val="%5."/>
       <w:lvlJc w:val="left"/>
       <w:pPr>
-        <w:ind w:left="3960" w:hanging="360"/>
+        <w:ind w:left="3600" w:hanging="360"/>
       </w:pPr>
     </w:lvl>
     <w:lvl w:ilvl="5" w:tplc="4009001B" w:tentative="1">
@@ -27360,7 +27512,7 @@
       <w:lvlText w:val="%6."/>
       <w:lvlJc w:val="right"/>
       <w:pPr>
-        <w:ind w:left="4680" w:hanging="180"/>
+        <w:ind w:left="4320" w:hanging="180"/>
       </w:pPr>
     </w:lvl>
     <w:lvl w:ilvl="6" w:tplc="4009000F" w:tentative="1">
@@ -27369,7 +27521,7 @@
       <w:lvlText w:val="%7."/>
       <w:lvlJc w:val="left"/>
       <w:pPr>
-        <w:ind w:left="5400" w:hanging="360"/>
+        <w:ind w:left="5040" w:hanging="360"/>
       </w:pPr>
     </w:lvl>
     <w:lvl w:ilvl="7" w:tplc="40090019" w:tentative="1">
@@ -27378,7 +27530,7 @@
       <w:lvlText w:val="%8."/>
       <w:lvlJc w:val="left"/>
       <w:pPr>
-        <w:ind w:left="6120" w:hanging="360"/>
+        <w:ind w:left="5760" w:hanging="360"/>
       </w:pPr>
     </w:lvl>
     <w:lvl w:ilvl="8" w:tplc="4009001B" w:tentative="1">
@@ -27387,21 +27539,21 @@
       <w:lvlText w:val="%9."/>
       <w:lvlJc w:val="right"/>
       <w:pPr>
-        <w:ind w:left="6840" w:hanging="180"/>
+        <w:ind w:left="6480" w:hanging="180"/>
       </w:pPr>
     </w:lvl>
   </w:abstractNum>
   <w:abstractNum w:abstractNumId="27" w15:restartNumberingAfterBreak="0">
-    <w:nsid w:val="6CE71897"/>
+    <w:nsid w:val="675D29FB"/>
     <w:multiLevelType w:val="hybridMultilevel"/>
-    <w:tmpl w:val="C0C2766C"/>
-    <w:lvl w:ilvl="0" w:tplc="FCF863D0">
+    <w:tmpl w:val="AE687118"/>
+    <w:lvl w:ilvl="0" w:tplc="F01C28C0">
       <w:start w:val="1"/>
       <w:numFmt w:val="lowerRoman"/>
       <w:lvlText w:val="%1."/>
       <w:lvlJc w:val="left"/>
       <w:pPr>
-        <w:ind w:left="1152" w:hanging="720"/>
+        <w:ind w:left="1440" w:hanging="720"/>
       </w:pPr>
       <w:rPr>
         <w:rFonts w:hint="default"/>
@@ -27413,7 +27565,7 @@
       <w:lvlText w:val="%2."/>
       <w:lvlJc w:val="left"/>
       <w:pPr>
-        <w:ind w:left="1512" w:hanging="360"/>
+        <w:ind w:left="1800" w:hanging="360"/>
       </w:pPr>
     </w:lvl>
     <w:lvl w:ilvl="2" w:tplc="4009001B" w:tentative="1">
@@ -27422,7 +27574,7 @@
       <w:lvlText w:val="%3."/>
       <w:lvlJc w:val="right"/>
       <w:pPr>
-        <w:ind w:left="2232" w:hanging="180"/>
+        <w:ind w:left="2520" w:hanging="180"/>
       </w:pPr>
     </w:lvl>
     <w:lvl w:ilvl="3" w:tplc="4009000F" w:tentative="1">
@@ -27431,7 +27583,7 @@
       <w:lvlText w:val="%4."/>
       <w:lvlJc w:val="left"/>
       <w:pPr>
-        <w:ind w:left="2952" w:hanging="360"/>
+        <w:ind w:left="3240" w:hanging="360"/>
       </w:pPr>
     </w:lvl>
     <w:lvl w:ilvl="4" w:tplc="40090019" w:tentative="1">
@@ -27440,7 +27592,7 @@
       <w:lvlText w:val="%5."/>
       <w:lvlJc w:val="left"/>
       <w:pPr>
-        <w:ind w:left="3672" w:hanging="360"/>
+        <w:ind w:left="3960" w:hanging="360"/>
       </w:pPr>
     </w:lvl>
     <w:lvl w:ilvl="5" w:tplc="4009001B" w:tentative="1">
@@ -27449,7 +27601,7 @@
       <w:lvlText w:val="%6."/>
       <w:lvlJc w:val="right"/>
       <w:pPr>
-        <w:ind w:left="4392" w:hanging="180"/>
+        <w:ind w:left="4680" w:hanging="180"/>
       </w:pPr>
     </w:lvl>
     <w:lvl w:ilvl="6" w:tplc="4009000F" w:tentative="1">
@@ -27458,7 +27610,7 @@
       <w:lvlText w:val="%7."/>
       <w:lvlJc w:val="left"/>
       <w:pPr>
-        <w:ind w:left="5112" w:hanging="360"/>
+        <w:ind w:left="5400" w:hanging="360"/>
       </w:pPr>
     </w:lvl>
     <w:lvl w:ilvl="7" w:tplc="40090019" w:tentative="1">
@@ -27467,7 +27619,7 @@
       <w:lvlText w:val="%8."/>
       <w:lvlJc w:val="left"/>
       <w:pPr>
-        <w:ind w:left="5832" w:hanging="360"/>
+        <w:ind w:left="6120" w:hanging="360"/>
       </w:pPr>
     </w:lvl>
     <w:lvl w:ilvl="8" w:tplc="4009001B" w:tentative="1">
@@ -27476,11 +27628,100 @@
       <w:lvlText w:val="%9."/>
       <w:lvlJc w:val="right"/>
       <w:pPr>
-        <w:ind w:left="6552" w:hanging="180"/>
+        <w:ind w:left="6840" w:hanging="180"/>
       </w:pPr>
     </w:lvl>
   </w:abstractNum>
   <w:abstractNum w:abstractNumId="28" w15:restartNumberingAfterBreak="0">
+    <w:nsid w:val="6CE71897"/>
+    <w:multiLevelType w:val="hybridMultilevel"/>
+    <w:tmpl w:val="C0C2766C"/>
+    <w:lvl w:ilvl="0" w:tplc="FCF863D0">
+      <w:start w:val="1"/>
+      <w:numFmt w:val="lowerRoman"/>
+      <w:lvlText w:val="%1."/>
+      <w:lvlJc w:val="left"/>
+      <w:pPr>
+        <w:ind w:left="1152" w:hanging="720"/>
+      </w:pPr>
+      <w:rPr>
+        <w:rFonts w:hint="default"/>
+      </w:rPr>
+    </w:lvl>
+    <w:lvl w:ilvl="1" w:tplc="40090019" w:tentative="1">
+      <w:start w:val="1"/>
+      <w:numFmt w:val="lowerLetter"/>
+      <w:lvlText w:val="%2."/>
+      <w:lvlJc w:val="left"/>
+      <w:pPr>
+        <w:ind w:left="1512" w:hanging="360"/>
+      </w:pPr>
+    </w:lvl>
+    <w:lvl w:ilvl="2" w:tplc="4009001B" w:tentative="1">
+      <w:start w:val="1"/>
+      <w:numFmt w:val="lowerRoman"/>
+      <w:lvlText w:val="%3."/>
+      <w:lvlJc w:val="right"/>
+      <w:pPr>
+        <w:ind w:left="2232" w:hanging="180"/>
+      </w:pPr>
+    </w:lvl>
+    <w:lvl w:ilvl="3" w:tplc="4009000F" w:tentative="1">
+      <w:start w:val="1"/>
+      <w:numFmt w:val="decimal"/>
+      <w:lvlText w:val="%4."/>
+      <w:lvlJc w:val="left"/>
+      <w:pPr>
+        <w:ind w:left="2952" w:hanging="360"/>
+      </w:pPr>
+    </w:lvl>
+    <w:lvl w:ilvl="4" w:tplc="40090019" w:tentative="1">
+      <w:start w:val="1"/>
+      <w:numFmt w:val="lowerLetter"/>
+      <w:lvlText w:val="%5."/>
+      <w:lvlJc w:val="left"/>
+      <w:pPr>
+        <w:ind w:left="3672" w:hanging="360"/>
+      </w:pPr>
+    </w:lvl>
+    <w:lvl w:ilvl="5" w:tplc="4009001B" w:tentative="1">
+      <w:start w:val="1"/>
+      <w:numFmt w:val="lowerRoman"/>
+      <w:lvlText w:val="%6."/>
+      <w:lvlJc w:val="right"/>
+      <w:pPr>
+        <w:ind w:left="4392" w:hanging="180"/>
+      </w:pPr>
+    </w:lvl>
+    <w:lvl w:ilvl="6" w:tplc="4009000F" w:tentative="1">
+      <w:start w:val="1"/>
+      <w:numFmt w:val="decimal"/>
+      <w:lvlText w:val="%7."/>
+      <w:lvlJc w:val="left"/>
+      <w:pPr>
+        <w:ind w:left="5112" w:hanging="360"/>
+      </w:pPr>
+    </w:lvl>
+    <w:lvl w:ilvl="7" w:tplc="40090019" w:tentative="1">
+      <w:start w:val="1"/>
+      <w:numFmt w:val="lowerLetter"/>
+      <w:lvlText w:val="%8."/>
+      <w:lvlJc w:val="left"/>
+      <w:pPr>
+        <w:ind w:left="5832" w:hanging="360"/>
+      </w:pPr>
+    </w:lvl>
+    <w:lvl w:ilvl="8" w:tplc="4009001B" w:tentative="1">
+      <w:start w:val="1"/>
+      <w:numFmt w:val="lowerRoman"/>
+      <w:lvlText w:val="%9."/>
+      <w:lvlJc w:val="right"/>
+      <w:pPr>
+        <w:ind w:left="6552" w:hanging="180"/>
+      </w:pPr>
+    </w:lvl>
+  </w:abstractNum>
+  <w:abstractNum w:abstractNumId="29" w15:restartNumberingAfterBreak="0">
     <w:nsid w:val="712273CB"/>
     <w:multiLevelType w:val="hybridMultilevel"/>
     <w:tmpl w:val="09A2CC5E"/>
@@ -27593,7 +27834,7 @@
       </w:rPr>
     </w:lvl>
   </w:abstractNum>
-  <w:abstractNum w:abstractNumId="29" w15:restartNumberingAfterBreak="0">
+  <w:abstractNum w:abstractNumId="30" w15:restartNumberingAfterBreak="0">
     <w:nsid w:val="75480A2C"/>
     <w:multiLevelType w:val="hybridMultilevel"/>
     <w:tmpl w:val="333831EC"/>
@@ -27682,7 +27923,7 @@
       </w:pPr>
     </w:lvl>
   </w:abstractNum>
-  <w:abstractNum w:abstractNumId="30" w15:restartNumberingAfterBreak="0">
+  <w:abstractNum w:abstractNumId="31" w15:restartNumberingAfterBreak="0">
     <w:nsid w:val="7A223C7B"/>
     <w:multiLevelType w:val="hybridMultilevel"/>
     <w:tmpl w:val="A2449420"/>
@@ -27790,7 +28031,7 @@
     <w:abstractNumId w:val="0"/>
   </w:num>
   <w:num w:numId="7">
-    <w:abstractNumId w:val="28"/>
+    <w:abstractNumId w:val="29"/>
   </w:num>
   <w:num w:numId="8">
     <w:abstractNumId w:val="16"/>
@@ -27799,7 +28040,7 @@
     <w:abstractNumId w:val="4"/>
   </w:num>
   <w:num w:numId="10">
-    <w:abstractNumId w:val="29"/>
+    <w:abstractNumId w:val="30"/>
   </w:num>
   <w:num w:numId="11">
     <w:abstractNumId w:val="17"/>
@@ -27811,31 +28052,31 @@
     <w:abstractNumId w:val="7"/>
   </w:num>
   <w:num w:numId="14">
+    <w:abstractNumId w:val="24"/>
+  </w:num>
+  <w:num w:numId="15">
+    <w:abstractNumId w:val="27"/>
+  </w:num>
+  <w:num w:numId="16">
     <w:abstractNumId w:val="23"/>
   </w:num>
-  <w:num w:numId="15">
-    <w:abstractNumId w:val="26"/>
-  </w:num>
-  <w:num w:numId="16">
-    <w:abstractNumId w:val="22"/>
-  </w:num>
   <w:num w:numId="17">
-    <w:abstractNumId w:val="24"/>
+    <w:abstractNumId w:val="25"/>
   </w:num>
   <w:num w:numId="18">
     <w:abstractNumId w:val="5"/>
   </w:num>
   <w:num w:numId="19">
-    <w:abstractNumId w:val="27"/>
+    <w:abstractNumId w:val="28"/>
   </w:num>
   <w:num w:numId="20">
-    <w:abstractNumId w:val="25"/>
+    <w:abstractNumId w:val="26"/>
   </w:num>
   <w:num w:numId="21">
     <w:abstractNumId w:val="10"/>
   </w:num>
   <w:num w:numId="22">
-    <w:abstractNumId w:val="30"/>
+    <w:abstractNumId w:val="31"/>
   </w:num>
   <w:num w:numId="23">
     <w:abstractNumId w:val="9"/>
@@ -27853,7 +28094,7 @@
     <w:abstractNumId w:val="20"/>
   </w:num>
   <w:num w:numId="28">
-    <w:abstractNumId w:val="21"/>
+    <w:abstractNumId w:val="22"/>
   </w:num>
   <w:num w:numId="29">
     <w:abstractNumId w:val="13"/>
@@ -27863,6 +28104,9 @@
   </w:num>
   <w:num w:numId="31">
     <w:abstractNumId w:val="15"/>
+  </w:num>
+  <w:num w:numId="32">
+    <w:abstractNumId w:val="21"/>
   </w:num>
 </w:numbering>
 </file>
